--- a/HW1Code.docx
+++ b/HW1Code.docx
@@ -940,6 +940,29 @@
           <w:szCs w:val="26"/>
         </w:rPr>
         <w:tab/>
+      </w:r>
+    </w:p>
+    <w:p>
+      <w:pPr>
+        <w:autoSpaceDE w:val="0"/>
+        <w:autoSpaceDN w:val="0"/>
+        <w:bidi w:val="0"/>
+        <w:adjustRightInd w:val="0"/>
+        <w:ind w:firstLine="720"/>
+        <w:rPr>
+          <w:rFonts w:ascii="AppleSystemUIFont" w:hAnsi="AppleSystemUIFont" w:cs="AppleSystemUIFont"/>
+          <w:kern w:val="0"/>
+          <w:sz w:val="26"/>
+          <w:szCs w:val="26"/>
+        </w:rPr>
+      </w:pPr>
+      <w:r>
+        <w:rPr>
+          <w:rFonts w:ascii="AppleSystemUIFont" w:hAnsi="AppleSystemUIFont" w:cs="AppleSystemUIFont"/>
+          <w:kern w:val="0"/>
+          <w:sz w:val="26"/>
+          <w:szCs w:val="26"/>
+        </w:rPr>
         <w:t xml:space="preserve">// a is the given string </w:t>
       </w:r>
       <w:proofErr w:type="gramStart"/>
@@ -1051,6 +1074,20 @@
           <w:szCs w:val="26"/>
         </w:rPr>
       </w:pPr>
+    </w:p>
+    <w:p>
+      <w:pPr>
+        <w:autoSpaceDE w:val="0"/>
+        <w:autoSpaceDN w:val="0"/>
+        <w:bidi w:val="0"/>
+        <w:adjustRightInd w:val="0"/>
+        <w:rPr>
+          <w:rFonts w:ascii="AppleSystemUIFont" w:hAnsi="AppleSystemUIFont" w:cs="AppleSystemUIFont"/>
+          <w:kern w:val="0"/>
+          <w:sz w:val="26"/>
+          <w:szCs w:val="26"/>
+        </w:rPr>
+      </w:pPr>
       <w:r>
         <w:rPr>
           <w:rFonts w:ascii="AppleSystemUIFont" w:hAnsi="AppleSystemUIFont" w:cs="AppleSystemUIFont"/>
@@ -1214,15 +1251,21 @@
           <w:szCs w:val="26"/>
         </w:rPr>
       </w:pPr>
-      <w:r>
-        <w:rPr>
-          <w:rFonts w:ascii="AppleSystemUIFont" w:hAnsi="AppleSystemUIFont" w:cs="AppleSystemUIFont"/>
-          <w:kern w:val="0"/>
-          <w:sz w:val="26"/>
-          <w:szCs w:val="26"/>
-        </w:rPr>
-        <w:tab/>
-      </w:r>
+    </w:p>
+    <w:p>
+      <w:pPr>
+        <w:autoSpaceDE w:val="0"/>
+        <w:autoSpaceDN w:val="0"/>
+        <w:bidi w:val="0"/>
+        <w:adjustRightInd w:val="0"/>
+        <w:ind w:left="720"/>
+        <w:rPr>
+          <w:rFonts w:ascii="AppleSystemUIFont" w:hAnsi="AppleSystemUIFont" w:cs="AppleSystemUIFont"/>
+          <w:kern w:val="0"/>
+          <w:sz w:val="26"/>
+          <w:szCs w:val="26"/>
+        </w:rPr>
+      </w:pPr>
       <w:proofErr w:type="spellStart"/>
       <w:r>
         <w:rPr>
@@ -1633,7 +1676,6 @@
           <w:szCs w:val="32"/>
           <w:u w:val="single"/>
         </w:rPr>
-        <w:lastRenderedPageBreak/>
         <w:t>LinearEq</w:t>
       </w:r>
       <w:proofErr w:type="spellEnd"/>
@@ -1734,6 +1776,18 @@
         </w:rPr>
         <w:t>[]) {</w:t>
       </w:r>
+    </w:p>
+    <w:p>
+      <w:pPr>
+        <w:autoSpaceDE w:val="0"/>
+        <w:autoSpaceDN w:val="0"/>
+        <w:bidi w:val="0"/>
+        <w:adjustRightInd w:val="0"/>
+        <w:rPr>
+          <w:rFonts w:ascii="AppleSystemUIFont" w:hAnsi="AppleSystemUIFont" w:cs="AppleSystemUIFont"/>
+          <w:kern w:val="0"/>
+        </w:rPr>
+      </w:pPr>
     </w:p>
     <w:p>
       <w:pPr>
@@ -1968,6 +2022,25 @@
           <w:kern w:val="0"/>
         </w:rPr>
         <w:tab/>
+      </w:r>
+    </w:p>
+    <w:p>
+      <w:pPr>
+        <w:autoSpaceDE w:val="0"/>
+        <w:autoSpaceDN w:val="0"/>
+        <w:bidi w:val="0"/>
+        <w:adjustRightInd w:val="0"/>
+        <w:ind w:firstLine="720"/>
+        <w:rPr>
+          <w:rFonts w:ascii="AppleSystemUIFont" w:hAnsi="AppleSystemUIFont" w:cs="AppleSystemUIFont"/>
+          <w:kern w:val="0"/>
+        </w:rPr>
+      </w:pPr>
+      <w:r>
+        <w:rPr>
+          <w:rFonts w:ascii="AppleSystemUIFont" w:hAnsi="AppleSystemUIFont" w:cs="AppleSystemUIFont"/>
+          <w:kern w:val="0"/>
+        </w:rPr>
         <w:t>// x will be the result that we are looking to print</w:t>
       </w:r>
     </w:p>
@@ -2412,7 +2485,6 @@
           <w:szCs w:val="32"/>
           <w:u w:val="single"/>
         </w:rPr>
-        <w:lastRenderedPageBreak/>
         <w:t>Triangle</w:t>
       </w:r>
     </w:p>
@@ -2510,6 +2582,18 @@
           <w:kern w:val="0"/>
         </w:rPr>
       </w:pPr>
+    </w:p>
+    <w:p>
+      <w:pPr>
+        <w:autoSpaceDE w:val="0"/>
+        <w:autoSpaceDN w:val="0"/>
+        <w:bidi w:val="0"/>
+        <w:adjustRightInd w:val="0"/>
+        <w:rPr>
+          <w:rFonts w:ascii="AppleSystemUIFont" w:hAnsi="AppleSystemUIFont" w:cs="AppleSystemUIFont"/>
+          <w:kern w:val="0"/>
+        </w:rPr>
+      </w:pPr>
       <w:r>
         <w:rPr>
           <w:rFonts w:ascii="AppleSystemUIFont" w:hAnsi="AppleSystemUIFont" w:cs="AppleSystemUIFont"/>
@@ -2700,6 +2784,18 @@
         </w:rPr>
         <w:t>2]);</w:t>
       </w:r>
+    </w:p>
+    <w:p>
+      <w:pPr>
+        <w:autoSpaceDE w:val="0"/>
+        <w:autoSpaceDN w:val="0"/>
+        <w:bidi w:val="0"/>
+        <w:adjustRightInd w:val="0"/>
+        <w:rPr>
+          <w:rFonts w:ascii="AppleSystemUIFont" w:hAnsi="AppleSystemUIFont" w:cs="AppleSystemUIFont"/>
+          <w:kern w:val="0"/>
+        </w:rPr>
+      </w:pPr>
     </w:p>
     <w:p>
       <w:pPr>
@@ -3281,7 +3377,6 @@
           <w:szCs w:val="32"/>
           <w:u w:val="single"/>
         </w:rPr>
-        <w:lastRenderedPageBreak/>
         <w:t>Gen3</w:t>
       </w:r>
     </w:p>
@@ -3368,6 +3463,18 @@
         </w:rPr>
         <w:t>) {</w:t>
       </w:r>
+    </w:p>
+    <w:p>
+      <w:pPr>
+        <w:autoSpaceDE w:val="0"/>
+        <w:autoSpaceDN w:val="0"/>
+        <w:bidi w:val="0"/>
+        <w:adjustRightInd w:val="0"/>
+        <w:rPr>
+          <w:rFonts w:ascii="AppleSystemUIFont" w:hAnsi="AppleSystemUIFont" w:cs="AppleSystemUIFont"/>
+          <w:kern w:val="0"/>
+        </w:rPr>
+      </w:pPr>
     </w:p>
     <w:p>
       <w:pPr>
